--- a/WordDocuments/Calibri/0096.docx
+++ b/WordDocuments/Calibri/0096.docx
@@ -12,7 +12,7 @@
           <w:color w:val="000000"/>
           <w:sz w:val="44"/>
         </w:rPr>
-        <w:t>Quantum Entanglement: Unveiling the Mystic Dance of Particles</w:t>
+        <w:t>A Glimpse into Chemistry's Enthralling Realm: Unveiling the Secrets of Matter and Its Transformations</w:t>
       </w:r>
     </w:p>
     <w:p>
@@ -42,7 +42,7 @@
           <w:color w:val="000000"/>
           <w:sz w:val="36"/>
         </w:rPr>
-        <w:t xml:space="preserve"> Amelia Spencer</w:t>
+        <w:t xml:space="preserve"> Emily Anderson</w:t>
       </w:r>
     </w:p>
     <w:p>
@@ -55,23 +55,7 @@
           <w:color w:val="000000"/>
           <w:sz w:val="32"/>
         </w:rPr>
-        <w:t>Amelia</w:t>
-      </w:r>
-      <w:r>
-        <w:rPr>
-          <w:rFonts w:ascii="Calibri" w:hAnsi="Calibri"/>
-          <w:color w:val="000000"/>
-          <w:sz w:val="32"/>
-        </w:rPr>
-        <w:t>.</w:t>
-      </w:r>
-      <w:r>
-        <w:rPr>
-          <w:rFonts w:ascii="Calibri" w:hAnsi="Calibri"/>
-          <w:color w:val="000000"/>
-          <w:sz w:val="32"/>
-        </w:rPr>
-        <w:t>Spencer@QuantumStudies</w:t>
+        <w:t>andersonem@hsd</w:t>
       </w:r>
       <w:r>
         <w:rPr>
@@ -98,7 +82,7 @@
           <w:color w:val="000000"/>
           <w:sz w:val="24"/>
         </w:rPr>
-        <w:t>In the vast realm of physics, quantum entanglement stands as an enigmatic phenomenon, challenging our classical understanding of the universe</w:t>
+        <w:t>Chemistry, a captivating field of science, unravels the intricate symphony of matter, its myriad transformations, and the fundamental laws governing these changes</w:t>
       </w:r>
       <w:r>
         <w:rPr>
@@ -114,7 +98,7 @@
           <w:color w:val="000000"/>
           <w:sz w:val="24"/>
         </w:rPr>
-        <w:t xml:space="preserve"> This peculiar dance of particles, where their destinies remain entwined regardless of the distance separating them, has fascinated scientists and philosophers alike</w:t>
+        <w:t xml:space="preserve"> It unveils the mysteries of elements, their interactions, and the interplay of energy, laying bare the microscopic underpinnings of our macroscopic world</w:t>
       </w:r>
       <w:r>
         <w:rPr>
@@ -130,7 +114,7 @@
           <w:color w:val="000000"/>
           <w:sz w:val="24"/>
         </w:rPr>
-        <w:t xml:space="preserve"> Albert Einstein famously referred to entanglement as "spooky action at a distance," highlighting the paradox inherent in this remarkable quantum connection</w:t>
+        <w:t xml:space="preserve"> From the synthesis of new materials in state-of-the-art laboratories to the intricate chemical processes occurring within living organisms, chemistry orchestrates the intricate dance of molecules, shaping our world in profound ways</w:t>
       </w:r>
       <w:r>
         <w:rPr>
@@ -155,7 +139,7 @@
           <w:sz w:val="24"/>
         </w:rPr>
         <w:br/>
-        <w:t>Within the microscopic world of quantum particles, two or more particles can become entangled</w:t>
+        <w:t>As we delve deeper into chemistry, we encounter the captivating tapestry of molecules, the fundamental building blocks of all matter</w:t>
       </w:r>
       <w:r>
         <w:rPr>
@@ -171,7 +155,7 @@
           <w:color w:val="000000"/>
           <w:sz w:val="24"/>
         </w:rPr>
-        <w:t xml:space="preserve"> This entanglement manifests in a profound manner: the state of one particle becomes instantaneously correlated with the state of the other, even if they are separated by vast cosmic distances</w:t>
+        <w:t xml:space="preserve"> These molecular entities, composed of atoms bound together by intricate forces, partake in a grand cosmic ballet, constantly interacting, colliding, and exchanging energy</w:t>
       </w:r>
       <w:r>
         <w:rPr>
@@ -187,7 +171,7 @@
           <w:color w:val="000000"/>
           <w:sz w:val="24"/>
         </w:rPr>
-        <w:t xml:space="preserve"> Measurements performed on one entangled particle will instantly affect the properties of its entangled counterpart, regardless of the spatial separation between them</w:t>
+        <w:t xml:space="preserve"> Through this dynamic interplay, substances transform, from solids to liquids to gases, as they undergo chemical reactions, releasing or absorbing energy in the process</w:t>
       </w:r>
       <w:r>
         <w:rPr>
@@ -203,7 +187,7 @@
           <w:color w:val="000000"/>
           <w:sz w:val="24"/>
         </w:rPr>
-        <w:t xml:space="preserve"> Physicists describe this profound non-locality as if the entangled particles share a common fate, their properties inextricably linked across space and time</w:t>
+        <w:t xml:space="preserve"> Chemists, like detectives unraveling an enigmatic puzzle, seek to decipher the intricate mechanisms driving these transformations, unmasking the secrets of matter's ever-changing nature</w:t>
       </w:r>
       <w:r>
         <w:rPr>
@@ -228,7 +212,7 @@
           <w:sz w:val="24"/>
         </w:rPr>
         <w:br/>
-        <w:t>The implications of quantum entanglement extend beyond its conceptual allure</w:t>
+        <w:t>The beauty of chemistry lies in its pervasive presence, touching every aspect of our lives, from the food we consume to the materials we use in construction</w:t>
       </w:r>
       <w:r>
         <w:rPr>
@@ -244,7 +228,7 @@
           <w:color w:val="000000"/>
           <w:sz w:val="24"/>
         </w:rPr>
-        <w:t xml:space="preserve"> It has the potential to revolutionize various fields, including cryptography, computation, and communication</w:t>
+        <w:t xml:space="preserve"> It is the chemistry of carbon that enables the intricate machinery of life, giving rise to the diversity and complexity of living organisms</w:t>
       </w:r>
       <w:r>
         <w:rPr>
@@ -260,7 +244,7 @@
           <w:color w:val="000000"/>
           <w:sz w:val="24"/>
         </w:rPr>
-        <w:t xml:space="preserve"> Quantum cryptography promises unbreakable codes, exploiting the inherent randomness and non-locality of entangled particles to ensure secure communication</w:t>
+        <w:t xml:space="preserve"> From the combustion of fuels powering our vehicles to the intricate biochemical reactions occurring within our bodies, chemistry orchestrates a symphony of processes that sustain and enrich our existence</w:t>
       </w:r>
       <w:r>
         <w:rPr>
@@ -276,7 +260,33 @@
           <w:color w:val="000000"/>
           <w:sz w:val="24"/>
         </w:rPr>
-        <w:t xml:space="preserve"> Quantum computing, with its ability to perform certain calculations exponentially faster than classical computers, holds the promise of solving complex problems that are currently intractable</w:t>
+        <w:br/>
+      </w:r>
+      <w:r>
+        <w:rPr>
+          <w:rFonts w:ascii="Calibri" w:hAnsi="Calibri"/>
+          <w:color w:val="000000"/>
+          <w:sz w:val="24"/>
+        </w:rPr>
+        <w:br/>
+        <w:t>Body:</w:t>
+      </w:r>
+      <w:r>
+        <w:rPr>
+          <w:rFonts w:ascii="Calibri" w:hAnsi="Calibri"/>
+          <w:color w:val="000000"/>
+          <w:sz w:val="24"/>
+        </w:rPr>
+        <w:br/>
+      </w:r>
+      <w:r>
+        <w:rPr>
+          <w:rFonts w:ascii="Calibri" w:hAnsi="Calibri"/>
+          <w:color w:val="000000"/>
+          <w:sz w:val="24"/>
+        </w:rPr>
+        <w:br/>
+        <w:t>1</w:t>
       </w:r>
       <w:r>
         <w:rPr>
@@ -292,7 +302,242 @@
           <w:color w:val="000000"/>
           <w:sz w:val="24"/>
         </w:rPr>
-        <w:t xml:space="preserve"> Moreover, quantum entanglement could enable the development of novel communication networks that transcend the limitations of classical channels</w:t>
+        <w:t xml:space="preserve"> Exploring the Enigmatic World of Molecules: The fundamental unit of matter, the </w:t>
+      </w:r>
+      <w:r>
+        <w:rPr>
+          <w:rFonts w:ascii="Calibri" w:hAnsi="Calibri"/>
+          <w:color w:val="000000"/>
+          <w:sz w:val="24"/>
+        </w:rPr>
+        <w:lastRenderedPageBreak/>
+        <w:t>molecule, takes center stage in chemistry</w:t>
+      </w:r>
+      <w:r>
+        <w:rPr>
+          <w:rFonts w:ascii="Calibri" w:hAnsi="Calibri"/>
+          <w:color w:val="000000"/>
+          <w:sz w:val="24"/>
+        </w:rPr>
+        <w:t>.</w:t>
+      </w:r>
+      <w:r>
+        <w:rPr>
+          <w:rFonts w:ascii="Calibri" w:hAnsi="Calibri"/>
+          <w:color w:val="000000"/>
+          <w:sz w:val="24"/>
+        </w:rPr>
+        <w:t xml:space="preserve"> These microscopic entities, composed of atoms bound together by invisible forces, form the building blocks of all substances</w:t>
+      </w:r>
+      <w:r>
+        <w:rPr>
+          <w:rFonts w:ascii="Calibri" w:hAnsi="Calibri"/>
+          <w:color w:val="000000"/>
+          <w:sz w:val="24"/>
+        </w:rPr>
+        <w:t>.</w:t>
+      </w:r>
+      <w:r>
+        <w:rPr>
+          <w:rFonts w:ascii="Calibri" w:hAnsi="Calibri"/>
+          <w:color w:val="000000"/>
+          <w:sz w:val="24"/>
+        </w:rPr>
+        <w:t xml:space="preserve"> Molecules engage in intricate dance of interactions, constantly colliding, exchanging energy, and undergoing transformations through chemical reactions</w:t>
+      </w:r>
+      <w:r>
+        <w:rPr>
+          <w:rFonts w:ascii="Calibri" w:hAnsi="Calibri"/>
+          <w:color w:val="000000"/>
+          <w:sz w:val="24"/>
+        </w:rPr>
+        <w:t>.</w:t>
+      </w:r>
+      <w:r>
+        <w:rPr>
+          <w:rFonts w:ascii="Calibri" w:hAnsi="Calibri"/>
+          <w:color w:val="000000"/>
+          <w:sz w:val="24"/>
+        </w:rPr>
+        <w:t xml:space="preserve"> Chemists strive to unravel the mysteries of these molecular interactions, deciphering the mechanisms driving their behavior and unmasking the secrets of matter's ever-changing nature</w:t>
+      </w:r>
+      <w:r>
+        <w:rPr>
+          <w:rFonts w:ascii="Calibri" w:hAnsi="Calibri"/>
+          <w:color w:val="000000"/>
+          <w:sz w:val="24"/>
+        </w:rPr>
+        <w:t>.</w:t>
+      </w:r>
+      <w:r>
+        <w:rPr>
+          <w:rFonts w:ascii="Calibri" w:hAnsi="Calibri"/>
+          <w:color w:val="000000"/>
+          <w:sz w:val="24"/>
+        </w:rPr>
+        <w:br/>
+      </w:r>
+      <w:r>
+        <w:rPr>
+          <w:rFonts w:ascii="Calibri" w:hAnsi="Calibri"/>
+          <w:color w:val="000000"/>
+          <w:sz w:val="24"/>
+        </w:rPr>
+        <w:br/>
+        <w:t>2</w:t>
+      </w:r>
+      <w:r>
+        <w:rPr>
+          <w:rFonts w:ascii="Calibri" w:hAnsi="Calibri"/>
+          <w:color w:val="000000"/>
+          <w:sz w:val="24"/>
+        </w:rPr>
+        <w:t>.</w:t>
+      </w:r>
+      <w:r>
+        <w:rPr>
+          <w:rFonts w:ascii="Calibri" w:hAnsi="Calibri"/>
+          <w:color w:val="000000"/>
+          <w:sz w:val="24"/>
+        </w:rPr>
+        <w:t xml:space="preserve"> Unraveling the Symphony of Chemical Reactions: At the heart of chemistry lezhit the captivating spectacle of chemical reactions, the dynamic processes that transform one set of substances into another</w:t>
+      </w:r>
+      <w:r>
+        <w:rPr>
+          <w:rFonts w:ascii="Calibri" w:hAnsi="Calibri"/>
+          <w:color w:val="000000"/>
+          <w:sz w:val="24"/>
+        </w:rPr>
+        <w:t>.</w:t>
+      </w:r>
+      <w:r>
+        <w:rPr>
+          <w:rFonts w:ascii="Calibri" w:hAnsi="Calibri"/>
+          <w:color w:val="000000"/>
+          <w:sz w:val="24"/>
+        </w:rPr>
+        <w:t xml:space="preserve"> These reactions, governed by fundamental laws, involve the breaking and forming of chemical bonds, accompanied by the release or absorption of energy</w:t>
+      </w:r>
+      <w:r>
+        <w:rPr>
+          <w:rFonts w:ascii="Calibri" w:hAnsi="Calibri"/>
+          <w:color w:val="000000"/>
+          <w:sz w:val="24"/>
+        </w:rPr>
+        <w:t>.</w:t>
+      </w:r>
+      <w:r>
+        <w:rPr>
+          <w:rFonts w:ascii="Calibri" w:hAnsi="Calibri"/>
+          <w:color w:val="000000"/>
+          <w:sz w:val="24"/>
+        </w:rPr>
+        <w:t xml:space="preserve"> Chemists seek to understand the intricate choreography of chemical reactions, unraveling the mechanisms by which reactants are converted into products</w:t>
+      </w:r>
+      <w:r>
+        <w:rPr>
+          <w:rFonts w:ascii="Calibri" w:hAnsi="Calibri"/>
+          <w:color w:val="000000"/>
+          <w:sz w:val="24"/>
+        </w:rPr>
+        <w:t>.</w:t>
+      </w:r>
+      <w:r>
+        <w:rPr>
+          <w:rFonts w:ascii="Calibri" w:hAnsi="Calibri"/>
+          <w:color w:val="000000"/>
+          <w:sz w:val="24"/>
+        </w:rPr>
+        <w:t xml:space="preserve"> Through this exploration, they unveil the secrets of matter's transformations and gain insights into the fundamental principles governing these changes</w:t>
+      </w:r>
+      <w:r>
+        <w:rPr>
+          <w:rFonts w:ascii="Calibri" w:hAnsi="Calibri"/>
+          <w:color w:val="000000"/>
+          <w:sz w:val="24"/>
+        </w:rPr>
+        <w:t>.</w:t>
+      </w:r>
+      <w:r>
+        <w:rPr>
+          <w:rFonts w:ascii="Calibri" w:hAnsi="Calibri"/>
+          <w:color w:val="000000"/>
+          <w:sz w:val="24"/>
+        </w:rPr>
+        <w:br/>
+      </w:r>
+      <w:r>
+        <w:rPr>
+          <w:rFonts w:ascii="Calibri" w:hAnsi="Calibri"/>
+          <w:color w:val="000000"/>
+          <w:sz w:val="24"/>
+        </w:rPr>
+        <w:br/>
+        <w:t>3</w:t>
+      </w:r>
+      <w:r>
+        <w:rPr>
+          <w:rFonts w:ascii="Calibri" w:hAnsi="Calibri"/>
+          <w:color w:val="000000"/>
+          <w:sz w:val="24"/>
+        </w:rPr>
+        <w:t>.</w:t>
+      </w:r>
+      <w:r>
+        <w:rPr>
+          <w:rFonts w:ascii="Calibri" w:hAnsi="Calibri"/>
+          <w:color w:val="000000"/>
+          <w:sz w:val="24"/>
+        </w:rPr>
+        <w:t xml:space="preserve"> Chemistry in Everyday Life: Chemistry is an omnipresent force, touching every aspect of our daily lives</w:t>
+      </w:r>
+      <w:r>
+        <w:rPr>
+          <w:rFonts w:ascii="Calibri" w:hAnsi="Calibri"/>
+          <w:color w:val="000000"/>
+          <w:sz w:val="24"/>
+        </w:rPr>
+        <w:t>.</w:t>
+      </w:r>
+      <w:r>
+        <w:rPr>
+          <w:rFonts w:ascii="Calibri" w:hAnsi="Calibri"/>
+          <w:color w:val="000000"/>
+          <w:sz w:val="24"/>
+        </w:rPr>
+        <w:t xml:space="preserve"> From the moment we wake up to the moment we lay our heads to rest, chemistry shapes our world in myriad ways</w:t>
+      </w:r>
+      <w:r>
+        <w:rPr>
+          <w:rFonts w:ascii="Calibri" w:hAnsi="Calibri"/>
+          <w:color w:val="000000"/>
+          <w:sz w:val="24"/>
+        </w:rPr>
+        <w:t>.</w:t>
+      </w:r>
+      <w:r>
+        <w:rPr>
+          <w:rFonts w:ascii="Calibri" w:hAnsi="Calibri"/>
+          <w:color w:val="000000"/>
+          <w:sz w:val="24"/>
+        </w:rPr>
+        <w:t xml:space="preserve"> The food we consume, the materials we use in construction, the medications we take, and even the air we breathe are all governed by the principles of chemistry</w:t>
+      </w:r>
+      <w:r>
+        <w:rPr>
+          <w:rFonts w:ascii="Calibri" w:hAnsi="Calibri"/>
+          <w:color w:val="000000"/>
+          <w:sz w:val="24"/>
+        </w:rPr>
+        <w:t>.</w:t>
+      </w:r>
+      <w:r>
+        <w:rPr>
+          <w:rFonts w:ascii="Calibri" w:hAnsi="Calibri"/>
+          <w:color w:val="000000"/>
+          <w:sz w:val="24"/>
+        </w:rPr>
+        <w:t xml:space="preserve"> By understanding the chemical processes underlying these everyday phenomena, we gain a deeper appreciation for the intricacies of our world and the role chemistry plays in shaping our lives</w:t>
       </w:r>
       <w:r>
         <w:rPr>
@@ -319,7 +564,7 @@
           <w:rFonts w:ascii="Calibri" w:hAnsi="Calibri"/>
           <w:color w:val="000000"/>
         </w:rPr>
-        <w:t>Quantum entanglement, a captivating phenomenon in the realm of physics, challenges our classical understanding of the universe</w:t>
+        <w:t>In the enchanting realm of chemistry, we explore the tapestry of molecules, unravel the symphony of chemical reactions, and witness the profound impact of chemistry on our everyday lives</w:t>
       </w:r>
       <w:r>
         <w:rPr>
@@ -333,15 +578,7 @@
           <w:rFonts w:ascii="Calibri" w:hAnsi="Calibri"/>
           <w:color w:val="000000"/>
         </w:rPr>
-        <w:t xml:space="preserve"> It involves the profound correlation between the states </w:t>
-      </w:r>
-      <w:r>
-        <w:rPr>
-          <w:rFonts w:ascii="Calibri" w:hAnsi="Calibri"/>
-          <w:color w:val="000000"/>
-        </w:rPr>
-        <w:lastRenderedPageBreak/>
-        <w:t>of entangled particles, regardless of the distance separating them</w:t>
+        <w:t xml:space="preserve"> Through the study of chemistry, we gain invaluable insights into the fundamental laws governing matter and its transformations</w:t>
       </w:r>
       <w:r>
         <w:rPr>
@@ -355,21 +592,7 @@
           <w:rFonts w:ascii="Calibri" w:hAnsi="Calibri"/>
           <w:color w:val="000000"/>
         </w:rPr>
-        <w:t xml:space="preserve"> This enigmatic dance of particles has inspired contemplation among scientists and philosophers, while also promising transformative applications in diverse fields such as cryptography, computation, and communication</w:t>
-      </w:r>
-      <w:r>
-        <w:rPr>
-          <w:rFonts w:ascii="Calibri" w:hAnsi="Calibri"/>
-          <w:color w:val="000000"/>
-        </w:rPr>
-        <w:t>.</w:t>
-      </w:r>
-      <w:r>
-        <w:rPr>
-          <w:rFonts w:ascii="Calibri" w:hAnsi="Calibri"/>
-          <w:color w:val="000000"/>
-        </w:rPr>
-        <w:t xml:space="preserve"> As we delve deeper into the mysteries of quantum entanglement, we unveil the boundless possibilities it holds for shaping our technological future</w:t>
+        <w:t xml:space="preserve"> This understanding empowers us to harness the power of chemistry to create new materials, develop innovative technologies, and address pressing challenges facing our world</w:t>
       </w:r>
       <w:r>
         <w:rPr>
@@ -379,6 +602,7 @@
         <w:t>.</w:t>
       </w:r>
     </w:p>
+    <w:p/>
     <w:sectPr>
       <w:pgSz w:w="12240" w:h="15840"/>
       <w:pgMar w:top="1440" w:right="1800" w:bottom="1440" w:left="1800" w:header="720" w:footer="720" w:gutter="0"/>
@@ -562,31 +786,31 @@
       </w:rPr>
     </w:lvl>
   </w:abstractNum>
-  <w:num w:numId="1" w16cid:durableId="1476874431">
+  <w:num w:numId="1" w16cid:durableId="815492928">
     <w:abstractNumId w:val="8"/>
   </w:num>
-  <w:num w:numId="2" w16cid:durableId="44640620">
+  <w:num w:numId="2" w16cid:durableId="1028212923">
     <w:abstractNumId w:val="6"/>
   </w:num>
-  <w:num w:numId="3" w16cid:durableId="1128006811">
+  <w:num w:numId="3" w16cid:durableId="1202325956">
     <w:abstractNumId w:val="5"/>
   </w:num>
-  <w:num w:numId="4" w16cid:durableId="1421218180">
+  <w:num w:numId="4" w16cid:durableId="234242684">
     <w:abstractNumId w:val="4"/>
   </w:num>
-  <w:num w:numId="5" w16cid:durableId="583074124">
+  <w:num w:numId="5" w16cid:durableId="1369405923">
     <w:abstractNumId w:val="7"/>
   </w:num>
-  <w:num w:numId="6" w16cid:durableId="1448813000">
+  <w:num w:numId="6" w16cid:durableId="1262184837">
     <w:abstractNumId w:val="3"/>
   </w:num>
-  <w:num w:numId="7" w16cid:durableId="1200705366">
+  <w:num w:numId="7" w16cid:durableId="1542589988">
     <w:abstractNumId w:val="2"/>
   </w:num>
-  <w:num w:numId="8" w16cid:durableId="1844663162">
+  <w:num w:numId="8" w16cid:durableId="1532187671">
     <w:abstractNumId w:val="1"/>
   </w:num>
-  <w:num w:numId="9" w16cid:durableId="1441610538">
+  <w:num w:numId="9" w16cid:durableId="925501169">
     <w:abstractNumId w:val="0"/>
   </w:num>
 </w:numbering>
